--- a/Restrospectiva.docx
+++ b/Restrospectiva.docx
@@ -4,6 +4,30 @@
   <w:body>
     <w:p>
       <w:pPr>
+        <w:ind w:left="720" w:hanging="360"/>
+        <w:jc w:val="center"/>
+        <w:rPr>
+          <w:sz w:val="56"/>
+          <w:szCs w:val="56"/>
+        </w:rPr>
+      </w:pPr>
+      <w:r>
+        <w:rPr>
+          <w:sz w:val="56"/>
+          <w:szCs w:val="56"/>
+        </w:rPr>
+        <w:t>RETROSPECTIVA #1</w:t>
+      </w:r>
+    </w:p>
+    <w:p>
+      <w:pPr>
+        <w:rPr>
+          <w:lang w:val="es-MX"/>
+        </w:rPr>
+      </w:pPr>
+    </w:p>
+    <w:p>
+      <w:pPr>
         <w:pStyle w:val="Prrafodelista"/>
         <w:numPr>
           <w:ilvl w:val="0"/>
@@ -381,6 +405,7 @@
         <w:rPr>
           <w:lang w:val="es-MX"/>
         </w:rPr>
+        <w:lastRenderedPageBreak/>
         <w:br/>
       </w:r>
     </w:p>
@@ -552,6 +577,1745 @@
         </w:rPr>
         <w:t xml:space="preserve"> en MBDA en proyectos.</w:t>
       </w:r>
+    </w:p>
+    <w:p>
+      <w:pPr>
+        <w:rPr>
+          <w:lang w:val="es-MX"/>
+        </w:rPr>
+      </w:pPr>
+    </w:p>
+    <w:p>
+      <w:pPr>
+        <w:rPr>
+          <w:lang w:val="es-MX"/>
+        </w:rPr>
+      </w:pPr>
+    </w:p>
+    <w:p>
+      <w:pPr>
+        <w:jc w:val="center"/>
+        <w:rPr>
+          <w:sz w:val="56"/>
+          <w:szCs w:val="56"/>
+          <w:lang w:val="es-MX"/>
+        </w:rPr>
+      </w:pPr>
+      <w:r>
+        <w:rPr>
+          <w:sz w:val="56"/>
+          <w:szCs w:val="56"/>
+          <w:lang w:val="es-MX"/>
+        </w:rPr>
+        <w:t>RETROSPECTIVA #2</w:t>
+      </w:r>
+    </w:p>
+    <w:p>
+      <w:pPr>
+        <w:numPr>
+          <w:ilvl w:val="0"/>
+          <w:numId w:val="2"/>
+        </w:numPr>
+        <w:rPr>
+          <w:lang w:val="es-MX"/>
+        </w:rPr>
+      </w:pPr>
+      <w:r>
+        <w:rPr>
+          <w:lang w:val="es-MX"/>
+        </w:rPr>
+        <w:t xml:space="preserve">¿Cuáles fueron los </w:t>
+      </w:r>
+      <w:proofErr w:type="spellStart"/>
+      <w:r>
+        <w:rPr>
+          <w:lang w:val="es-MX"/>
+        </w:rPr>
+        <w:t>mini-ciclos</w:t>
+      </w:r>
+      <w:proofErr w:type="spellEnd"/>
+      <w:r>
+        <w:rPr>
+          <w:lang w:val="es-MX"/>
+        </w:rPr>
+        <w:t xml:space="preserve"> definidos? </w:t>
+      </w:r>
+      <w:proofErr w:type="spellStart"/>
+      <w:r>
+        <w:rPr>
+          <w:lang w:val="es-MX"/>
+        </w:rPr>
+        <w:t>Justifiquelos</w:t>
+      </w:r>
+      <w:proofErr w:type="spellEnd"/>
+      <w:r>
+        <w:rPr>
+          <w:lang w:val="es-MX"/>
+        </w:rPr>
+        <w:br/>
+        <w:t>1. Crear las clases que intervienen en la realización del problema</w:t>
+      </w:r>
+    </w:p>
+    <w:p>
+      <w:pPr>
+        <w:numPr>
+          <w:ilvl w:val="0"/>
+          <w:numId w:val="3"/>
+        </w:numPr>
+        <w:rPr>
+          <w:lang w:val="es-MX"/>
+        </w:rPr>
+      </w:pPr>
+      <w:r>
+        <w:rPr>
+          <w:lang w:val="es-MX"/>
+        </w:rPr>
+        <w:t>Realizar diagramas de secuencias de los métodos</w:t>
+      </w:r>
+    </w:p>
+    <w:p>
+      <w:pPr>
+        <w:numPr>
+          <w:ilvl w:val="0"/>
+          <w:numId w:val="3"/>
+        </w:numPr>
+        <w:rPr>
+          <w:lang w:val="es-MX"/>
+        </w:rPr>
+      </w:pPr>
+      <w:r>
+        <w:rPr>
+          <w:lang w:val="es-MX"/>
+        </w:rPr>
+        <w:t>Creación de métodos siguiendo diagramas de secuencia</w:t>
+      </w:r>
+    </w:p>
+    <w:p>
+      <w:pPr>
+        <w:numPr>
+          <w:ilvl w:val="0"/>
+          <w:numId w:val="3"/>
+        </w:numPr>
+        <w:rPr>
+          <w:lang w:val="es-MX"/>
+        </w:rPr>
+      </w:pPr>
+      <w:r>
+        <w:rPr>
+          <w:lang w:val="es-MX"/>
+        </w:rPr>
+        <w:t>Relacionar atributos que van entre clases</w:t>
+      </w:r>
+    </w:p>
+    <w:p>
+      <w:pPr>
+        <w:numPr>
+          <w:ilvl w:val="0"/>
+          <w:numId w:val="3"/>
+        </w:numPr>
+        <w:rPr>
+          <w:lang w:val="es-MX"/>
+        </w:rPr>
+      </w:pPr>
+      <w:proofErr w:type="spellStart"/>
+      <w:r>
+        <w:rPr>
+          <w:lang w:val="es-MX"/>
+        </w:rPr>
+        <w:t>Documentacion</w:t>
+      </w:r>
+      <w:proofErr w:type="spellEnd"/>
+      <w:r>
+        <w:rPr>
+          <w:lang w:val="es-MX"/>
+        </w:rPr>
+        <w:t xml:space="preserve"> correspondiente de métodos y clases</w:t>
+      </w:r>
+    </w:p>
+    <w:p>
+      <w:pPr>
+        <w:numPr>
+          <w:ilvl w:val="0"/>
+          <w:numId w:val="3"/>
+        </w:numPr>
+        <w:rPr>
+          <w:lang w:val="es-MX"/>
+        </w:rPr>
+      </w:pPr>
+      <w:r>
+        <w:rPr>
+          <w:lang w:val="es-MX"/>
+        </w:rPr>
+        <w:t>Propuestas de casos de uso y pruebas</w:t>
+      </w:r>
+    </w:p>
+    <w:p>
+      <w:pPr>
+        <w:numPr>
+          <w:ilvl w:val="0"/>
+          <w:numId w:val="3"/>
+        </w:numPr>
+        <w:rPr>
+          <w:lang w:val="es-MX"/>
+        </w:rPr>
+      </w:pPr>
+      <w:r>
+        <w:rPr>
+          <w:lang w:val="es-MX"/>
+        </w:rPr>
+        <w:t xml:space="preserve">Pruebas de métodos, tanto </w:t>
+      </w:r>
+      <w:proofErr w:type="spellStart"/>
+      <w:r>
+        <w:rPr>
+          <w:lang w:val="es-MX"/>
+        </w:rPr>
+        <w:t>Should</w:t>
+      </w:r>
+      <w:proofErr w:type="spellEnd"/>
+      <w:r>
+        <w:rPr>
+          <w:lang w:val="es-MX"/>
+        </w:rPr>
+        <w:t xml:space="preserve"> &amp; </w:t>
+      </w:r>
+      <w:proofErr w:type="spellStart"/>
+      <w:r>
+        <w:rPr>
+          <w:lang w:val="es-MX"/>
+        </w:rPr>
+        <w:t>Shouldn’t</w:t>
+      </w:r>
+      <w:proofErr w:type="spellEnd"/>
+    </w:p>
+    <w:p>
+      <w:pPr>
+        <w:numPr>
+          <w:ilvl w:val="0"/>
+          <w:numId w:val="3"/>
+        </w:numPr>
+        <w:rPr>
+          <w:lang w:val="es-MX"/>
+        </w:rPr>
+      </w:pPr>
+      <w:r>
+        <w:rPr>
+          <w:lang w:val="es-MX"/>
+        </w:rPr>
+        <w:lastRenderedPageBreak/>
+        <w:t>Revisión de lógica del programa realizado</w:t>
+      </w:r>
+    </w:p>
+    <w:p>
+      <w:pPr>
+        <w:numPr>
+          <w:ilvl w:val="0"/>
+          <w:numId w:val="3"/>
+        </w:numPr>
+        <w:rPr>
+          <w:lang w:val="es-MX"/>
+        </w:rPr>
+      </w:pPr>
+      <w:r>
+        <w:rPr>
+          <w:lang w:val="es-MX"/>
+        </w:rPr>
+        <w:t xml:space="preserve">Revisión gráfica del Modelo y casos de </w:t>
+      </w:r>
+      <w:proofErr w:type="gramStart"/>
+      <w:r>
+        <w:rPr>
+          <w:lang w:val="es-MX"/>
+        </w:rPr>
+        <w:t>Uso(</w:t>
+      </w:r>
+      <w:proofErr w:type="gramEnd"/>
+      <w:r>
+        <w:rPr>
+          <w:lang w:val="es-MX"/>
+        </w:rPr>
+        <w:t>Diagramas de secuencia)</w:t>
+      </w:r>
+    </w:p>
+    <w:p>
+      <w:pPr>
+        <w:numPr>
+          <w:ilvl w:val="0"/>
+          <w:numId w:val="3"/>
+        </w:numPr>
+        <w:rPr>
+          <w:lang w:val="es-MX"/>
+        </w:rPr>
+      </w:pPr>
+      <w:r>
+        <w:rPr>
+          <w:lang w:val="es-MX"/>
+        </w:rPr>
+        <w:t xml:space="preserve">Prueba gráfica de creadores, </w:t>
+      </w:r>
+      <w:proofErr w:type="spellStart"/>
+      <w:r>
+        <w:rPr>
+          <w:lang w:val="es-MX"/>
+        </w:rPr>
+        <w:t>makeVisible</w:t>
+      </w:r>
+      <w:proofErr w:type="spellEnd"/>
+      <w:r>
+        <w:rPr>
+          <w:lang w:val="es-MX"/>
+        </w:rPr>
+        <w:t>/</w:t>
+      </w:r>
+      <w:proofErr w:type="spellStart"/>
+      <w:r>
+        <w:rPr>
+          <w:lang w:val="es-MX"/>
+        </w:rPr>
+        <w:t>MakeInvisble</w:t>
+      </w:r>
+      <w:proofErr w:type="spellEnd"/>
+    </w:p>
+    <w:p>
+      <w:pPr>
+        <w:numPr>
+          <w:ilvl w:val="0"/>
+          <w:numId w:val="3"/>
+        </w:numPr>
+        <w:rPr>
+          <w:lang w:val="es-MX"/>
+        </w:rPr>
+      </w:pPr>
+      <w:r>
+        <w:rPr>
+          <w:lang w:val="es-MX"/>
+        </w:rPr>
+        <w:t xml:space="preserve"> Extensibilidad con herencias</w:t>
+      </w:r>
+    </w:p>
+    <w:p>
+      <w:pPr>
+        <w:numPr>
+          <w:ilvl w:val="0"/>
+          <w:numId w:val="3"/>
+        </w:numPr>
+        <w:rPr>
+          <w:lang w:val="es-MX"/>
+        </w:rPr>
+      </w:pPr>
+      <w:r>
+        <w:rPr>
+          <w:lang w:val="es-MX"/>
+        </w:rPr>
+        <w:t xml:space="preserve"> Mejora del código.</w:t>
+      </w:r>
+      <w:r>
+        <w:rPr>
+          <w:lang w:val="es-MX"/>
+        </w:rPr>
+        <w:br/>
+      </w:r>
+    </w:p>
+    <w:p>
+      <w:pPr>
+        <w:numPr>
+          <w:ilvl w:val="0"/>
+          <w:numId w:val="2"/>
+        </w:numPr>
+        <w:rPr>
+          <w:lang w:val="es-MX"/>
+        </w:rPr>
+      </w:pPr>
+      <w:r>
+        <w:rPr>
+          <w:lang w:val="es-MX"/>
+        </w:rPr>
+        <w:t xml:space="preserve">¿Cuál es el estado actual del proyecto en términos de </w:t>
+      </w:r>
+      <w:proofErr w:type="spellStart"/>
+      <w:r>
+        <w:rPr>
+          <w:lang w:val="es-MX"/>
+        </w:rPr>
+        <w:t>mini-ciclos</w:t>
+      </w:r>
+      <w:proofErr w:type="spellEnd"/>
+      <w:r>
+        <w:rPr>
+          <w:lang w:val="es-MX"/>
+        </w:rPr>
+        <w:t>? ¿por qué?</w:t>
+      </w:r>
+      <w:r>
+        <w:rPr>
+          <w:lang w:val="es-MX"/>
+        </w:rPr>
+        <w:br/>
+        <w:t xml:space="preserve">El estado de acuerdo a los </w:t>
+      </w:r>
+      <w:proofErr w:type="spellStart"/>
+      <w:r>
+        <w:rPr>
+          <w:lang w:val="es-MX"/>
+        </w:rPr>
+        <w:t>miniciclos</w:t>
+      </w:r>
+      <w:proofErr w:type="spellEnd"/>
+      <w:r>
+        <w:rPr>
+          <w:lang w:val="es-MX"/>
+        </w:rPr>
+        <w:t xml:space="preserve"> es incompleto aún, tenemos abarcado alrededor de un 60-70% de los </w:t>
+      </w:r>
+      <w:proofErr w:type="spellStart"/>
+      <w:r>
+        <w:rPr>
+          <w:lang w:val="es-MX"/>
+        </w:rPr>
+        <w:t>miniciclos</w:t>
+      </w:r>
+      <w:proofErr w:type="spellEnd"/>
+      <w:r>
+        <w:rPr>
+          <w:lang w:val="es-MX"/>
+        </w:rPr>
+        <w:t xml:space="preserve">, esto por falta de comunicación y dudas al aire que nos han hecho complicarnos demás en el proyecto.  </w:t>
+      </w:r>
+      <w:proofErr w:type="gramStart"/>
+      <w:r>
+        <w:rPr>
+          <w:lang w:val="es-MX"/>
+        </w:rPr>
+        <w:t>Como</w:t>
+      </w:r>
+      <w:proofErr w:type="gramEnd"/>
+      <w:r>
+        <w:rPr>
+          <w:lang w:val="es-MX"/>
+        </w:rPr>
+        <w:t xml:space="preserve"> por ejemplo, la representación gráfica en el camino de las tiendas y robots, y requisitos adicionales como de excluir un color para dejarlo a las tiendas </w:t>
+      </w:r>
+      <w:proofErr w:type="spellStart"/>
+      <w:r>
+        <w:rPr>
+          <w:lang w:val="es-MX"/>
+        </w:rPr>
+        <w:t>vacias</w:t>
+      </w:r>
+      <w:proofErr w:type="spellEnd"/>
+      <w:r>
+        <w:rPr>
+          <w:lang w:val="es-MX"/>
+        </w:rPr>
+        <w:t xml:space="preserve"> y que este no se le pueda añadir a un robot y no confundirse.</w:t>
+      </w:r>
+      <w:r>
+        <w:rPr>
+          <w:lang w:val="es-MX"/>
+        </w:rPr>
+        <w:br/>
+      </w:r>
+      <w:r>
+        <w:rPr>
+          <w:lang w:val="es-MX"/>
+        </w:rPr>
+        <w:br/>
+      </w:r>
+    </w:p>
+    <w:p>
+      <w:pPr>
+        <w:numPr>
+          <w:ilvl w:val="0"/>
+          <w:numId w:val="2"/>
+        </w:numPr>
+        <w:rPr>
+          <w:lang w:val="es-MX"/>
+        </w:rPr>
+      </w:pPr>
+      <w:r>
+        <w:rPr>
+          <w:lang w:val="es-MX"/>
+        </w:rPr>
+        <w:t>¿Cuál fue el tiempo total invertido por cada uno de ustedes? Horas/hombre)</w:t>
+      </w:r>
+    </w:p>
+    <w:p>
+      <w:pPr>
+        <w:rPr>
+          <w:lang w:val="es-MX"/>
+        </w:rPr>
+      </w:pPr>
+      <w:r>
+        <w:rPr>
+          <w:lang w:val="es-MX"/>
+        </w:rPr>
+        <w:br/>
+        <w:t>Tiempo invertido por Carlos Rojas: 8 Horas</w:t>
+      </w:r>
+    </w:p>
+    <w:p>
+      <w:pPr>
+        <w:rPr>
+          <w:lang w:val="es-MX"/>
+        </w:rPr>
+      </w:pPr>
+      <w:r>
+        <w:rPr>
+          <w:lang w:val="es-MX"/>
+        </w:rPr>
+        <w:t>Tiempo invertido por Diego Mesa: 9 horas</w:t>
+      </w:r>
+      <w:r>
+        <w:rPr>
+          <w:lang w:val="es-MX"/>
+        </w:rPr>
+        <w:br/>
+      </w:r>
+    </w:p>
+    <w:p>
+      <w:pPr>
+        <w:numPr>
+          <w:ilvl w:val="0"/>
+          <w:numId w:val="2"/>
+        </w:numPr>
+        <w:rPr>
+          <w:lang w:val="es-MX"/>
+        </w:rPr>
+      </w:pPr>
+      <w:r>
+        <w:rPr>
+          <w:lang w:val="es-MX"/>
+        </w:rPr>
+        <w:t>¿Cuál consideran que fue el mayor logro? ¿por qué?</w:t>
+      </w:r>
+      <w:r>
+        <w:rPr>
+          <w:lang w:val="es-MX"/>
+        </w:rPr>
+        <w:br/>
+        <w:t xml:space="preserve">El mayor logro consideramos fue tener pruebas exitosas en la terminal de </w:t>
+      </w:r>
+      <w:proofErr w:type="spellStart"/>
+      <w:r>
+        <w:rPr>
+          <w:lang w:val="es-MX"/>
+        </w:rPr>
+        <w:t>Bluej</w:t>
+      </w:r>
+      <w:proofErr w:type="spellEnd"/>
+      <w:r>
+        <w:rPr>
+          <w:lang w:val="es-MX"/>
+        </w:rPr>
+        <w:t xml:space="preserve"> antes de poder pasar todo a un término gráfico, puesto que con esta base sabemos que estamos aún más cerca del objetivo y que no nos estamos desviando mucho. Y al haber tenido tantas dificultades al empezar el código lo consideramos como un gran logro.</w:t>
+      </w:r>
+      <w:r>
+        <w:rPr>
+          <w:lang w:val="es-MX"/>
+        </w:rPr>
+        <w:br/>
+      </w:r>
+      <w:r>
+        <w:rPr>
+          <w:lang w:val="es-MX"/>
+        </w:rPr>
+        <w:br/>
+      </w:r>
+    </w:p>
+    <w:p>
+      <w:pPr>
+        <w:numPr>
+          <w:ilvl w:val="0"/>
+          <w:numId w:val="2"/>
+        </w:numPr>
+        <w:rPr>
+          <w:lang w:val="es-MX"/>
+        </w:rPr>
+      </w:pPr>
+      <w:r>
+        <w:rPr>
+          <w:lang w:val="es-MX"/>
+        </w:rPr>
+        <w:t>¿Cuál consideran que fue el mayor problema técnico? ¿Qué hicieron para resolverlo?</w:t>
+      </w:r>
+      <w:r>
+        <w:rPr>
+          <w:lang w:val="es-MX"/>
+        </w:rPr>
+        <w:br/>
+        <w:t xml:space="preserve">Fue la representación gráfica, no sabíamos </w:t>
+      </w:r>
+      <w:proofErr w:type="spellStart"/>
+      <w:r>
+        <w:rPr>
+          <w:lang w:val="es-MX"/>
+        </w:rPr>
+        <w:t>como</w:t>
+      </w:r>
+      <w:proofErr w:type="spellEnd"/>
+      <w:r>
+        <w:rPr>
+          <w:lang w:val="es-MX"/>
+        </w:rPr>
+        <w:t xml:space="preserve"> implementarla en el proyecto por la superposición de las tiendas y/o robots, también en el caso de que un robot llegase a una tienda como lo representaríamos, fue una </w:t>
+      </w:r>
+      <w:r>
+        <w:rPr>
+          <w:lang w:val="es-MX"/>
+        </w:rPr>
+        <w:lastRenderedPageBreak/>
+        <w:t xml:space="preserve">complicación muy grande que por diferencia de ideas no supimos resolver, aunque de momento tuvimos una solución momentánea que es </w:t>
+      </w:r>
+      <w:proofErr w:type="spellStart"/>
+      <w:r>
+        <w:rPr>
+          <w:lang w:val="es-MX"/>
+        </w:rPr>
+        <w:t>represtar</w:t>
+      </w:r>
+      <w:proofErr w:type="spellEnd"/>
+      <w:r>
+        <w:rPr>
+          <w:lang w:val="es-MX"/>
+        </w:rPr>
+        <w:t xml:space="preserve"> el camino de seda en especie de celdas y colocar las tiendas y cuando pase el robot y este en la tienda colocarlo invisible , hasta que avance 1 celda y volverlo visible y hacerle cambio de color a la tienda.</w:t>
+      </w:r>
+      <w:r>
+        <w:rPr>
+          <w:lang w:val="es-MX"/>
+        </w:rPr>
+        <w:br/>
+      </w:r>
+      <w:r>
+        <w:rPr>
+          <w:lang w:val="es-MX"/>
+        </w:rPr>
+        <w:br/>
+      </w:r>
+    </w:p>
+    <w:p>
+      <w:pPr>
+        <w:numPr>
+          <w:ilvl w:val="0"/>
+          <w:numId w:val="2"/>
+        </w:numPr>
+        <w:rPr>
+          <w:lang w:val="es-MX"/>
+        </w:rPr>
+      </w:pPr>
+      <w:r>
+        <w:rPr>
+          <w:lang w:val="es-MX"/>
+        </w:rPr>
+        <w:t>¿Qué hicieron bien como equipo? ¿Qué se comprometen a hacer para mejorar los resultados?</w:t>
+      </w:r>
+      <w:r>
+        <w:rPr>
+          <w:lang w:val="es-MX"/>
+        </w:rPr>
+        <w:br/>
+        <w:t>La comunicación sobre las ideas planteadas del proyecto y como abarcarlas. Nos comprometemos a tener más dedicación en el proyecto y también poder abrir espacios sea por medios electrónicos o presenciales para poder solucionar enredos del proyecto e ir puliendo cada paso que vamos avanzando.</w:t>
+      </w:r>
+      <w:r>
+        <w:rPr>
+          <w:lang w:val="es-MX"/>
+        </w:rPr>
+        <w:br/>
+      </w:r>
+    </w:p>
+    <w:p>
+      <w:pPr>
+        <w:numPr>
+          <w:ilvl w:val="0"/>
+          <w:numId w:val="2"/>
+        </w:numPr>
+        <w:rPr>
+          <w:lang w:val="es-MX"/>
+        </w:rPr>
+      </w:pPr>
+      <w:r>
+        <w:rPr>
+          <w:lang w:val="es-MX"/>
+        </w:rPr>
+        <w:t>Considerando las pruebas XP incluidas en los laboratorios. ¿cuál fue la más útil? ¿por qué?</w:t>
+      </w:r>
+      <w:r>
+        <w:rPr>
+          <w:lang w:val="es-MX"/>
+        </w:rPr>
+        <w:br/>
+        <w:t xml:space="preserve">El </w:t>
+      </w:r>
+      <w:proofErr w:type="spellStart"/>
+      <w:r>
+        <w:rPr>
+          <w:lang w:val="es-MX"/>
+        </w:rPr>
+        <w:t>Pair</w:t>
+      </w:r>
+      <w:proofErr w:type="spellEnd"/>
+      <w:r>
+        <w:rPr>
+          <w:lang w:val="es-MX"/>
+        </w:rPr>
+        <w:t xml:space="preserve"> </w:t>
+      </w:r>
+      <w:proofErr w:type="spellStart"/>
+      <w:r>
+        <w:rPr>
+          <w:lang w:val="es-MX"/>
+        </w:rPr>
+        <w:t>programming</w:t>
+      </w:r>
+      <w:proofErr w:type="spellEnd"/>
+      <w:r>
+        <w:rPr>
+          <w:lang w:val="es-MX"/>
+        </w:rPr>
+        <w:t xml:space="preserve"> y el uso de CRC </w:t>
+      </w:r>
+      <w:proofErr w:type="spellStart"/>
+      <w:r>
+        <w:rPr>
+          <w:lang w:val="es-MX"/>
+        </w:rPr>
+        <w:t>Cards</w:t>
+      </w:r>
+      <w:proofErr w:type="spellEnd"/>
+      <w:r>
+        <w:rPr>
+          <w:lang w:val="es-MX"/>
+        </w:rPr>
+        <w:t xml:space="preserve">, el uso de CRC </w:t>
+      </w:r>
+      <w:proofErr w:type="spellStart"/>
+      <w:r>
+        <w:rPr>
+          <w:lang w:val="es-MX"/>
+        </w:rPr>
+        <w:t>Cards</w:t>
+      </w:r>
+      <w:proofErr w:type="spellEnd"/>
+      <w:r>
+        <w:rPr>
+          <w:lang w:val="es-MX"/>
+        </w:rPr>
+        <w:t xml:space="preserve"> lo pudimos identificar más que todo al momento de estar haciendo los diagramas de secuencia porque en cada instancia podíamos ver de manera más clara que cosas nos faltaban en la clase o que atributos y retornos podría tener el método a realizar</w:t>
+      </w:r>
+    </w:p>
+    <w:p>
+      <w:pPr>
+        <w:rPr>
+          <w:lang w:val="es-MX"/>
+        </w:rPr>
+      </w:pPr>
+    </w:p>
+    <w:p>
+      <w:pPr>
+        <w:numPr>
+          <w:ilvl w:val="0"/>
+          <w:numId w:val="2"/>
+        </w:numPr>
+        <w:rPr>
+          <w:lang w:val="es-MX"/>
+        </w:rPr>
+      </w:pPr>
+      <w:r>
+        <w:rPr>
+          <w:lang w:val="es-MX"/>
+        </w:rPr>
+        <w:t>Referencias Usadas</w:t>
+      </w:r>
+      <w:r>
+        <w:rPr>
+          <w:lang w:val="es-MX"/>
+        </w:rPr>
+        <w:br/>
+        <w:t xml:space="preserve">Usamos el API de Java para saber que podríamos usar al momento de empezar a hacer código, referencias del semestre pasado del uso de </w:t>
+      </w:r>
+      <w:proofErr w:type="spellStart"/>
+      <w:r>
+        <w:rPr>
+          <w:lang w:val="es-MX"/>
+        </w:rPr>
+        <w:t>Astah</w:t>
+      </w:r>
+      <w:proofErr w:type="spellEnd"/>
+      <w:r>
+        <w:rPr>
+          <w:lang w:val="es-MX"/>
+        </w:rPr>
+        <w:t xml:space="preserve"> en MBDA en proyectos.</w:t>
+      </w:r>
+    </w:p>
+    <w:p>
+      <w:pPr>
+        <w:rPr>
+          <w:lang w:val="es-MX"/>
+        </w:rPr>
+      </w:pPr>
+    </w:p>
+    <w:p>
+      <w:pPr>
+        <w:rPr>
+          <w:lang w:val="es-MX"/>
+        </w:rPr>
+      </w:pPr>
+      <w:r>
+        <w:rPr>
+          <w:lang w:val="es-MX"/>
+        </w:rPr>
+        <w:t xml:space="preserve">Uso de </w:t>
+      </w:r>
+      <w:proofErr w:type="spellStart"/>
+      <w:r>
+        <w:rPr>
+          <w:lang w:val="es-MX"/>
+        </w:rPr>
+        <w:t>ChatGPT</w:t>
+      </w:r>
+      <w:proofErr w:type="spellEnd"/>
+      <w:r>
+        <w:rPr>
+          <w:lang w:val="es-MX"/>
+        </w:rPr>
+        <w:t xml:space="preserve"> como un profesor y aclarador de dudas en algunos enredos.</w:t>
+      </w:r>
+      <w:r>
+        <w:rPr>
+          <w:lang w:val="es-MX"/>
+        </w:rPr>
+        <w:br/>
+      </w:r>
+      <w:hyperlink r:id="rId5" w:history="1">
+        <w:r>
+          <w:rPr>
+            <w:rStyle w:val="Hipervnculo"/>
+            <w:lang w:val="es-MX"/>
+          </w:rPr>
+          <w:t>https://youtu.be/b0NHh8RNWK4?si=2divVb3fzOmw-tjJ</w:t>
+        </w:r>
+      </w:hyperlink>
+      <w:r>
+        <w:rPr>
+          <w:lang w:val="es-MX"/>
+        </w:rPr>
+        <w:br/>
+        <w:t>Uso del video para corrección de errores básicos en la creación de métodos.</w:t>
+      </w:r>
+      <w:r>
+        <w:rPr>
+          <w:lang w:val="es-MX"/>
+        </w:rPr>
+        <w:br/>
+      </w:r>
+      <w:hyperlink r:id="rId6" w:history="1">
+        <w:r>
+          <w:rPr>
+            <w:rStyle w:val="Hipervnculo"/>
+            <w:lang w:val="es-MX"/>
+          </w:rPr>
+          <w:t>https://youtu.be/rh58UiknFIs?si=lCh_O-li2s3ujbok</w:t>
+        </w:r>
+      </w:hyperlink>
+    </w:p>
+    <w:p>
+      <w:pPr>
+        <w:rPr>
+          <w:lang w:val="es-MX"/>
+        </w:rPr>
+      </w:pPr>
+      <w:r>
+        <w:rPr>
+          <w:lang w:val="es-MX"/>
+        </w:rPr>
+        <w:t xml:space="preserve">Uso del video para reforzar la interacción de clases y darnos una idea de </w:t>
+      </w:r>
+      <w:proofErr w:type="spellStart"/>
+      <w:r>
+        <w:rPr>
+          <w:lang w:val="es-MX"/>
+        </w:rPr>
+        <w:t>como</w:t>
+      </w:r>
+      <w:proofErr w:type="spellEnd"/>
+      <w:r>
+        <w:rPr>
+          <w:lang w:val="es-MX"/>
+        </w:rPr>
+        <w:t xml:space="preserve"> podríamos realizar la unión/ interacción entre las clases</w:t>
+      </w:r>
+    </w:p>
+    <w:p>
+      <w:pPr>
+        <w:jc w:val="center"/>
+        <w:rPr>
+          <w:sz w:val="56"/>
+          <w:szCs w:val="56"/>
+          <w:lang w:val="es-MX"/>
+        </w:rPr>
+      </w:pPr>
+      <w:r>
+        <w:rPr>
+          <w:sz w:val="56"/>
+          <w:szCs w:val="56"/>
+          <w:lang w:val="es-MX"/>
+        </w:rPr>
+        <w:lastRenderedPageBreak/>
+        <w:t>RETROSPECTIVA #3</w:t>
+      </w:r>
+    </w:p>
+    <w:p>
+      <w:pPr>
+        <w:pStyle w:val="Prrafodelista"/>
+        <w:numPr>
+          <w:ilvl w:val="3"/>
+          <w:numId w:val="3"/>
+        </w:numPr>
+        <w:rPr>
+          <w:lang w:val="es-MX"/>
+        </w:rPr>
+      </w:pPr>
+      <w:r>
+        <w:rPr>
+          <w:lang w:val="es-MX"/>
+        </w:rPr>
+        <w:t xml:space="preserve">¿Cuáles fueron los </w:t>
+      </w:r>
+      <w:proofErr w:type="spellStart"/>
+      <w:r>
+        <w:rPr>
+          <w:lang w:val="es-MX"/>
+        </w:rPr>
+        <w:t>mini-ciclos</w:t>
+      </w:r>
+      <w:proofErr w:type="spellEnd"/>
+      <w:r>
+        <w:rPr>
+          <w:lang w:val="es-MX"/>
+        </w:rPr>
+        <w:t xml:space="preserve"> definidos?</w:t>
+      </w:r>
+    </w:p>
+    <w:p>
+      <w:pPr>
+        <w:pStyle w:val="Prrafodelista"/>
+        <w:ind w:left="3240"/>
+        <w:rPr>
+          <w:lang w:val="es-MX"/>
+        </w:rPr>
+      </w:pPr>
+      <w:r>
+        <w:rPr>
+          <w:lang w:val="es-MX"/>
+        </w:rPr>
+        <w:t>No definidos</w:t>
+      </w:r>
+    </w:p>
+    <w:p>
+      <w:pPr>
+        <w:pStyle w:val="Prrafodelista"/>
+        <w:numPr>
+          <w:ilvl w:val="3"/>
+          <w:numId w:val="3"/>
+        </w:numPr>
+        <w:rPr>
+          <w:lang w:val="es-MX"/>
+        </w:rPr>
+      </w:pPr>
+      <w:r>
+        <w:rPr>
+          <w:lang w:val="es-MX"/>
+        </w:rPr>
+        <w:t xml:space="preserve">¿Cuál es el estado actual del proyecto en términos de </w:t>
+      </w:r>
+      <w:proofErr w:type="spellStart"/>
+      <w:r>
+        <w:rPr>
+          <w:lang w:val="es-MX"/>
+        </w:rPr>
+        <w:t>mini-</w:t>
+      </w:r>
+      <w:proofErr w:type="gramStart"/>
+      <w:r>
+        <w:rPr>
+          <w:lang w:val="es-MX"/>
+        </w:rPr>
+        <w:t>ciclos</w:t>
+      </w:r>
+      <w:proofErr w:type="spellEnd"/>
+      <w:r>
+        <w:rPr>
+          <w:lang w:val="es-MX"/>
+        </w:rPr>
+        <w:t>?¿</w:t>
+      </w:r>
+      <w:proofErr w:type="gramEnd"/>
+      <w:r>
+        <w:rPr>
+          <w:lang w:val="es-MX"/>
+        </w:rPr>
+        <w:t>Por qué?</w:t>
+      </w:r>
+    </w:p>
+    <w:p>
+      <w:pPr>
+        <w:ind w:left="3240"/>
+        <w:rPr>
+          <w:lang w:val="es-MX"/>
+        </w:rPr>
+      </w:pPr>
+      <w:r>
+        <w:rPr>
+          <w:lang w:val="es-MX"/>
+        </w:rPr>
+        <w:t>Incompleto, mala comunicación con mi compañero</w:t>
+      </w:r>
+    </w:p>
+    <w:p>
+      <w:pPr>
+        <w:pStyle w:val="Prrafodelista"/>
+        <w:numPr>
+          <w:ilvl w:val="3"/>
+          <w:numId w:val="3"/>
+        </w:numPr>
+        <w:rPr>
+          <w:lang w:val="es-MX"/>
+        </w:rPr>
+      </w:pPr>
+      <w:r>
+        <w:rPr>
+          <w:lang w:val="es-MX"/>
+        </w:rPr>
+        <w:t>¿</w:t>
+      </w:r>
+      <w:proofErr w:type="spellStart"/>
+      <w:r>
+        <w:rPr>
+          <w:lang w:val="es-MX"/>
+        </w:rPr>
+        <w:t>Cupal</w:t>
+      </w:r>
+      <w:proofErr w:type="spellEnd"/>
+      <w:r>
+        <w:rPr>
+          <w:lang w:val="es-MX"/>
+        </w:rPr>
+        <w:t xml:space="preserve"> fue el tiempo total invertido por cada uno de ustedes? (horas/hombre)</w:t>
+      </w:r>
+    </w:p>
+    <w:p>
+      <w:pPr>
+        <w:pStyle w:val="Prrafodelista"/>
+        <w:ind w:left="3240"/>
+        <w:rPr>
+          <w:lang w:val="es-MX"/>
+        </w:rPr>
+      </w:pPr>
+      <w:r>
+        <w:rPr>
+          <w:lang w:val="es-MX"/>
+        </w:rPr>
+        <w:t>34 horas Carlos rojas</w:t>
+      </w:r>
+    </w:p>
+    <w:p>
+      <w:pPr>
+        <w:pStyle w:val="Prrafodelista"/>
+        <w:numPr>
+          <w:ilvl w:val="3"/>
+          <w:numId w:val="3"/>
+        </w:numPr>
+        <w:rPr>
+          <w:lang w:val="es-MX"/>
+        </w:rPr>
+      </w:pPr>
+      <w:r>
+        <w:rPr>
+          <w:lang w:val="es-MX"/>
+        </w:rPr>
+        <w:t xml:space="preserve">¿Cuál consideran que fue el mayor </w:t>
+      </w:r>
+      <w:proofErr w:type="gramStart"/>
+      <w:r>
+        <w:rPr>
+          <w:lang w:val="es-MX"/>
+        </w:rPr>
+        <w:t>logro?¿</w:t>
+      </w:r>
+      <w:proofErr w:type="gramEnd"/>
+      <w:r>
+        <w:rPr>
+          <w:lang w:val="es-MX"/>
+        </w:rPr>
+        <w:t>Por qué?</w:t>
+      </w:r>
+    </w:p>
+    <w:p>
+      <w:pPr>
+        <w:pStyle w:val="Prrafodelista"/>
+        <w:ind w:left="3240"/>
+        <w:rPr>
+          <w:lang w:val="es-MX"/>
+        </w:rPr>
+      </w:pPr>
+      <w:r>
+        <w:rPr>
+          <w:lang w:val="es-MX"/>
+        </w:rPr>
+        <w:t>Aprender a usar los diagramas de secuencia, puesto que ya veía más organizado el como iba hacer las cosas y cual iban a ser su finalidad.</w:t>
+      </w:r>
+    </w:p>
+    <w:p>
+      <w:pPr>
+        <w:pStyle w:val="Prrafodelista"/>
+        <w:numPr>
+          <w:ilvl w:val="3"/>
+          <w:numId w:val="3"/>
+        </w:numPr>
+        <w:rPr>
+          <w:lang w:val="es-MX"/>
+        </w:rPr>
+      </w:pPr>
+      <w:r>
+        <w:rPr>
+          <w:lang w:val="es-MX"/>
+        </w:rPr>
+        <w:t xml:space="preserve">¿Cuál consideran que fue el mayor problema </w:t>
+      </w:r>
+      <w:proofErr w:type="gramStart"/>
+      <w:r>
+        <w:rPr>
+          <w:lang w:val="es-MX"/>
+        </w:rPr>
+        <w:t>técnico?¿</w:t>
+      </w:r>
+      <w:proofErr w:type="gramEnd"/>
+      <w:r>
+        <w:rPr>
+          <w:lang w:val="es-MX"/>
+        </w:rPr>
+        <w:t>Qué hicieron para resolverlo?</w:t>
+      </w:r>
+    </w:p>
+    <w:p>
+      <w:pPr>
+        <w:pStyle w:val="Prrafodelista"/>
+        <w:ind w:left="3240"/>
+        <w:rPr>
+          <w:lang w:val="es-MX"/>
+        </w:rPr>
+      </w:pPr>
+      <w:r>
+        <w:rPr>
+          <w:lang w:val="es-MX"/>
+        </w:rPr>
+        <w:t xml:space="preserve">El orden de la secuencia. </w:t>
+      </w:r>
+      <w:r>
+        <w:rPr>
+          <w:lang w:val="es-MX"/>
+        </w:rPr>
+        <w:t>Leer y releer como iba a ir la secuencia y que clases afectaba</w:t>
+      </w:r>
+    </w:p>
+    <w:p>
+      <w:pPr>
+        <w:pStyle w:val="Prrafodelista"/>
+        <w:ind w:left="3240"/>
+        <w:rPr>
+          <w:lang w:val="es-MX"/>
+        </w:rPr>
+      </w:pPr>
+    </w:p>
+    <w:p>
+      <w:pPr>
+        <w:pStyle w:val="Prrafodelista"/>
+        <w:numPr>
+          <w:ilvl w:val="3"/>
+          <w:numId w:val="3"/>
+        </w:numPr>
+        <w:rPr>
+          <w:lang w:val="es-MX"/>
+        </w:rPr>
+      </w:pPr>
+      <w:r>
+        <w:rPr>
+          <w:lang w:val="es-MX"/>
+        </w:rPr>
+        <w:t xml:space="preserve">¿Qué hicieron bien como </w:t>
+      </w:r>
+      <w:proofErr w:type="gramStart"/>
+      <w:r>
+        <w:rPr>
+          <w:lang w:val="es-MX"/>
+        </w:rPr>
+        <w:t>equipo?¿</w:t>
+      </w:r>
+      <w:proofErr w:type="gramEnd"/>
+      <w:r>
+        <w:rPr>
+          <w:lang w:val="es-MX"/>
+        </w:rPr>
+        <w:t>Qué se comprometen a hacer para mejorar los resultados?</w:t>
+      </w:r>
+    </w:p>
+    <w:p>
+      <w:pPr>
+        <w:pStyle w:val="Prrafodelista"/>
+        <w:numPr>
+          <w:ilvl w:val="3"/>
+          <w:numId w:val="3"/>
+        </w:numPr>
+        <w:rPr>
+          <w:lang w:val="es-MX"/>
+        </w:rPr>
+      </w:pPr>
+      <w:r>
+        <w:rPr>
+          <w:lang w:val="es-MX"/>
+        </w:rPr>
+        <w:t xml:space="preserve">Considerando las pruebas XP incluidas en los laboratorios. ¿Cuál fue la más </w:t>
+      </w:r>
+      <w:proofErr w:type="gramStart"/>
+      <w:r>
+        <w:rPr>
+          <w:lang w:val="es-MX"/>
+        </w:rPr>
+        <w:t>útil?¿</w:t>
+      </w:r>
+      <w:proofErr w:type="gramEnd"/>
+      <w:r>
+        <w:rPr>
+          <w:lang w:val="es-MX"/>
+        </w:rPr>
+        <w:t>Por qué?</w:t>
+      </w:r>
+    </w:p>
+    <w:p>
+      <w:pPr>
+        <w:pStyle w:val="Prrafodelista"/>
+        <w:numPr>
+          <w:ilvl w:val="3"/>
+          <w:numId w:val="3"/>
+        </w:numPr>
+        <w:rPr>
+          <w:lang w:val="es-MX"/>
+        </w:rPr>
+      </w:pPr>
+      <w:r>
+        <w:rPr>
+          <w:lang w:val="es-MX"/>
+        </w:rPr>
+        <w:t>Referencias usadas</w:t>
+      </w:r>
+    </w:p>
+    <w:p>
+      <w:pPr>
+        <w:pStyle w:val="Prrafodelista"/>
+        <w:ind w:left="3240"/>
+        <w:rPr>
+          <w:lang w:val="es-MX"/>
+        </w:rPr>
+      </w:pPr>
+      <w:r>
+        <w:rPr>
+          <w:lang w:val="es-MX"/>
+        </w:rPr>
+        <w:t xml:space="preserve">Api de Java, Notas de clase Semana 5, notas de clase de la pagina de la escuela, uso de </w:t>
+      </w:r>
+      <w:proofErr w:type="spellStart"/>
+      <w:r>
+        <w:rPr>
+          <w:lang w:val="es-MX"/>
+        </w:rPr>
+        <w:t>Chatgpt</w:t>
+      </w:r>
+      <w:proofErr w:type="spellEnd"/>
+      <w:r>
+        <w:rPr>
+          <w:lang w:val="es-MX"/>
+        </w:rPr>
+        <w:t xml:space="preserve"> como profesor</w:t>
+      </w:r>
+    </w:p>
+    <w:p>
+      <w:pPr>
+        <w:pStyle w:val="Prrafodelista"/>
+        <w:ind w:left="3240"/>
+        <w:rPr>
+          <w:lang w:val="es-MX"/>
+        </w:rPr>
+      </w:pPr>
+    </w:p>
+    <w:p>
+      <w:pPr>
+        <w:jc w:val="center"/>
+        <w:rPr>
+          <w:sz w:val="56"/>
+          <w:szCs w:val="56"/>
+          <w:lang w:val="es-MX"/>
+        </w:rPr>
+      </w:pPr>
+      <w:r>
+        <w:rPr>
+          <w:sz w:val="56"/>
+          <w:szCs w:val="56"/>
+          <w:lang w:val="es-MX"/>
+        </w:rPr>
+        <w:t xml:space="preserve">RETROSPECTIVA </w:t>
+      </w:r>
+      <w:r>
+        <w:rPr>
+          <w:sz w:val="56"/>
+          <w:szCs w:val="56"/>
+          <w:lang w:val="es-MX"/>
+        </w:rPr>
+        <w:t>FINAL</w:t>
+      </w:r>
+    </w:p>
+    <w:p>
+      <w:pPr>
+        <w:pStyle w:val="Prrafodelista"/>
+        <w:numPr>
+          <w:ilvl w:val="0"/>
+          <w:numId w:val="4"/>
+        </w:numPr>
+        <w:rPr>
+          <w:lang w:val="es-MX"/>
+        </w:rPr>
+      </w:pPr>
+      <w:r>
+        <w:rPr>
+          <w:lang w:val="es-MX"/>
+        </w:rPr>
+        <w:t xml:space="preserve">¿Cuáles fueron los </w:t>
+      </w:r>
+      <w:proofErr w:type="spellStart"/>
+      <w:r>
+        <w:rPr>
+          <w:lang w:val="es-MX"/>
+        </w:rPr>
+        <w:t>mini-ciclos</w:t>
+      </w:r>
+      <w:proofErr w:type="spellEnd"/>
+      <w:r>
+        <w:rPr>
+          <w:lang w:val="es-MX"/>
+        </w:rPr>
+        <w:t xml:space="preserve"> definidos?</w:t>
+      </w:r>
+    </w:p>
+    <w:p>
+      <w:pPr>
+        <w:pStyle w:val="Prrafodelista"/>
+        <w:ind w:left="3240"/>
+        <w:rPr>
+          <w:lang w:val="es-MX"/>
+        </w:rPr>
+      </w:pPr>
+      <w:r>
+        <w:rPr>
+          <w:lang w:val="es-MX"/>
+        </w:rPr>
+        <w:t>No definidos</w:t>
+      </w:r>
+    </w:p>
+    <w:p>
+      <w:pPr>
+        <w:pStyle w:val="Prrafodelista"/>
+        <w:numPr>
+          <w:ilvl w:val="0"/>
+          <w:numId w:val="4"/>
+        </w:numPr>
+        <w:rPr>
+          <w:lang w:val="es-MX"/>
+        </w:rPr>
+      </w:pPr>
+      <w:r>
+        <w:rPr>
+          <w:lang w:val="es-MX"/>
+        </w:rPr>
+        <w:t xml:space="preserve">¿Cuál es el estado actual del proyecto en términos de </w:t>
+      </w:r>
+      <w:proofErr w:type="spellStart"/>
+      <w:r>
+        <w:rPr>
+          <w:lang w:val="es-MX"/>
+        </w:rPr>
+        <w:t>mini-</w:t>
+      </w:r>
+      <w:proofErr w:type="gramStart"/>
+      <w:r>
+        <w:rPr>
+          <w:lang w:val="es-MX"/>
+        </w:rPr>
+        <w:t>ciclos</w:t>
+      </w:r>
+      <w:proofErr w:type="spellEnd"/>
+      <w:r>
+        <w:rPr>
+          <w:lang w:val="es-MX"/>
+        </w:rPr>
+        <w:t>?¿</w:t>
+      </w:r>
+      <w:proofErr w:type="gramEnd"/>
+      <w:r>
+        <w:rPr>
+          <w:lang w:val="es-MX"/>
+        </w:rPr>
+        <w:t>Por qué?</w:t>
+      </w:r>
+    </w:p>
+    <w:p>
+      <w:pPr>
+        <w:ind w:left="3240"/>
+        <w:rPr>
+          <w:lang w:val="es-MX"/>
+        </w:rPr>
+      </w:pPr>
+      <w:r>
+        <w:rPr>
+          <w:lang w:val="es-MX"/>
+        </w:rPr>
+        <w:lastRenderedPageBreak/>
+        <w:t>Incompleto, mala comunicación con mi compañero</w:t>
+      </w:r>
+    </w:p>
+    <w:p>
+      <w:pPr>
+        <w:pStyle w:val="Prrafodelista"/>
+        <w:numPr>
+          <w:ilvl w:val="0"/>
+          <w:numId w:val="4"/>
+        </w:numPr>
+        <w:rPr>
+          <w:lang w:val="es-MX"/>
+        </w:rPr>
+      </w:pPr>
+      <w:r>
+        <w:rPr>
+          <w:lang w:val="es-MX"/>
+        </w:rPr>
+        <w:t>¿</w:t>
+      </w:r>
+      <w:proofErr w:type="spellStart"/>
+      <w:r>
+        <w:rPr>
+          <w:lang w:val="es-MX"/>
+        </w:rPr>
+        <w:t>Cupal</w:t>
+      </w:r>
+      <w:proofErr w:type="spellEnd"/>
+      <w:r>
+        <w:rPr>
+          <w:lang w:val="es-MX"/>
+        </w:rPr>
+        <w:t xml:space="preserve"> fue el tiempo total invertido por cada uno de ustedes? (horas/hombre)</w:t>
+      </w:r>
+    </w:p>
+    <w:p>
+      <w:pPr>
+        <w:pStyle w:val="Prrafodelista"/>
+        <w:ind w:left="3240"/>
+        <w:rPr>
+          <w:lang w:val="es-MX"/>
+        </w:rPr>
+      </w:pPr>
+      <w:r>
+        <w:rPr>
+          <w:lang w:val="es-MX"/>
+        </w:rPr>
+        <w:t>En el total del proyecto:</w:t>
+      </w:r>
+      <w:r>
+        <w:rPr>
+          <w:lang w:val="es-MX"/>
+        </w:rPr>
+        <w:br/>
+        <w:t xml:space="preserve">102 horas </w:t>
+      </w:r>
+      <w:r>
+        <w:rPr>
+          <w:lang w:val="es-MX"/>
+        </w:rPr>
+        <w:t>Carlos rojas</w:t>
+      </w:r>
+    </w:p>
+    <w:p>
+      <w:pPr>
+        <w:pStyle w:val="Prrafodelista"/>
+        <w:ind w:left="3240"/>
+        <w:rPr>
+          <w:lang w:val="es-MX"/>
+        </w:rPr>
+      </w:pPr>
+      <w:r>
+        <w:rPr>
+          <w:lang w:val="es-MX"/>
+        </w:rPr>
+        <w:t>118 horas Eduardo Rico</w:t>
+      </w:r>
+    </w:p>
+    <w:p>
+      <w:pPr>
+        <w:pStyle w:val="Prrafodelista"/>
+        <w:numPr>
+          <w:ilvl w:val="0"/>
+          <w:numId w:val="4"/>
+        </w:numPr>
+        <w:rPr>
+          <w:lang w:val="es-MX"/>
+        </w:rPr>
+      </w:pPr>
+      <w:r>
+        <w:rPr>
+          <w:lang w:val="es-MX"/>
+        </w:rPr>
+        <w:t xml:space="preserve">¿Cuál consideran que fue el mayor </w:t>
+      </w:r>
+      <w:proofErr w:type="gramStart"/>
+      <w:r>
+        <w:rPr>
+          <w:lang w:val="es-MX"/>
+        </w:rPr>
+        <w:t>logro?¿</w:t>
+      </w:r>
+      <w:proofErr w:type="gramEnd"/>
+      <w:r>
+        <w:rPr>
+          <w:lang w:val="es-MX"/>
+        </w:rPr>
+        <w:t>Por qué?</w:t>
+      </w:r>
+    </w:p>
+    <w:p>
+      <w:pPr>
+        <w:pStyle w:val="Prrafodelista"/>
+        <w:ind w:left="3240"/>
+        <w:rPr>
+          <w:lang w:val="es-MX"/>
+        </w:rPr>
+      </w:pPr>
+      <w:r>
+        <w:rPr>
+          <w:lang w:val="es-MX"/>
+        </w:rPr>
+        <w:t xml:space="preserve">Aprender a usar los diagramas de secuencia, puesto que ya veía más organizado el </w:t>
+      </w:r>
+      <w:proofErr w:type="spellStart"/>
+      <w:r>
+        <w:rPr>
+          <w:lang w:val="es-MX"/>
+        </w:rPr>
+        <w:t>como</w:t>
+      </w:r>
+      <w:proofErr w:type="spellEnd"/>
+      <w:r>
+        <w:rPr>
+          <w:lang w:val="es-MX"/>
+        </w:rPr>
+        <w:t xml:space="preserve"> iba hacer las cosas y cual iban a ser su finalidad.</w:t>
+      </w:r>
+    </w:p>
+    <w:p>
+      <w:pPr>
+        <w:pStyle w:val="Prrafodelista"/>
+        <w:numPr>
+          <w:ilvl w:val="0"/>
+          <w:numId w:val="4"/>
+        </w:numPr>
+        <w:rPr>
+          <w:lang w:val="es-MX"/>
+        </w:rPr>
+      </w:pPr>
+      <w:r>
+        <w:rPr>
+          <w:lang w:val="es-MX"/>
+        </w:rPr>
+        <w:t xml:space="preserve">¿Cuál consideran que fue el mayor problema </w:t>
+      </w:r>
+      <w:proofErr w:type="gramStart"/>
+      <w:r>
+        <w:rPr>
+          <w:lang w:val="es-MX"/>
+        </w:rPr>
+        <w:t>técnico?¿</w:t>
+      </w:r>
+      <w:proofErr w:type="gramEnd"/>
+      <w:r>
+        <w:rPr>
+          <w:lang w:val="es-MX"/>
+        </w:rPr>
+        <w:t>Qué hicieron para resolverlo?</w:t>
+      </w:r>
+    </w:p>
+    <w:p>
+      <w:pPr>
+        <w:pStyle w:val="Prrafodelista"/>
+        <w:ind w:left="3240"/>
+        <w:rPr>
+          <w:lang w:val="es-MX"/>
+        </w:rPr>
+      </w:pPr>
+      <w:r>
+        <w:rPr>
+          <w:lang w:val="es-MX"/>
+        </w:rPr>
+        <w:t>El orden de la secuencia. Leer y releer como iba a ir la secuencia y que clases afectaba</w:t>
+      </w:r>
+    </w:p>
+    <w:p>
+      <w:pPr>
+        <w:pStyle w:val="Prrafodelista"/>
+        <w:ind w:left="3240"/>
+        <w:rPr>
+          <w:lang w:val="es-MX"/>
+        </w:rPr>
+      </w:pPr>
+    </w:p>
+    <w:p>
+      <w:pPr>
+        <w:pStyle w:val="Prrafodelista"/>
+        <w:numPr>
+          <w:ilvl w:val="0"/>
+          <w:numId w:val="4"/>
+        </w:numPr>
+        <w:rPr>
+          <w:lang w:val="es-MX"/>
+        </w:rPr>
+      </w:pPr>
+      <w:r>
+        <w:rPr>
+          <w:lang w:val="es-MX"/>
+        </w:rPr>
+        <w:t xml:space="preserve">¿Qué hicieron bien como </w:t>
+      </w:r>
+      <w:proofErr w:type="gramStart"/>
+      <w:r>
+        <w:rPr>
+          <w:lang w:val="es-MX"/>
+        </w:rPr>
+        <w:t>equipo?¿</w:t>
+      </w:r>
+      <w:proofErr w:type="gramEnd"/>
+      <w:r>
+        <w:rPr>
+          <w:lang w:val="es-MX"/>
+        </w:rPr>
+        <w:t>Qué se comprometen a hacer para mejorar los resultados?</w:t>
+      </w:r>
+    </w:p>
+    <w:p>
+      <w:pPr>
+        <w:pStyle w:val="Prrafodelista"/>
+        <w:numPr>
+          <w:ilvl w:val="0"/>
+          <w:numId w:val="4"/>
+        </w:numPr>
+        <w:rPr>
+          <w:lang w:val="es-MX"/>
+        </w:rPr>
+      </w:pPr>
+      <w:r>
+        <w:rPr>
+          <w:lang w:val="es-MX"/>
+        </w:rPr>
+        <w:t xml:space="preserve">Considerando las pruebas XP incluidas en los laboratorios. ¿Cuál fue la más </w:t>
+      </w:r>
+      <w:proofErr w:type="gramStart"/>
+      <w:r>
+        <w:rPr>
+          <w:lang w:val="es-MX"/>
+        </w:rPr>
+        <w:t>útil?¿</w:t>
+      </w:r>
+      <w:proofErr w:type="gramEnd"/>
+      <w:r>
+        <w:rPr>
+          <w:lang w:val="es-MX"/>
+        </w:rPr>
+        <w:t>Por qué?</w:t>
+      </w:r>
+    </w:p>
+    <w:p>
+      <w:pPr>
+        <w:pStyle w:val="Prrafodelista"/>
+        <w:numPr>
+          <w:ilvl w:val="0"/>
+          <w:numId w:val="4"/>
+        </w:numPr>
+        <w:rPr>
+          <w:lang w:val="es-MX"/>
+        </w:rPr>
+      </w:pPr>
+      <w:r>
+        <w:rPr>
+          <w:lang w:val="es-MX"/>
+        </w:rPr>
+        <w:t>Referencias usadas</w:t>
+      </w:r>
+    </w:p>
+    <w:p>
+      <w:pPr>
+        <w:pStyle w:val="Prrafodelista"/>
+        <w:ind w:left="3240"/>
+        <w:rPr>
+          <w:lang w:val="es-MX"/>
+        </w:rPr>
+      </w:pPr>
+      <w:r>
+        <w:rPr>
+          <w:lang w:val="es-MX"/>
+        </w:rPr>
+        <w:t xml:space="preserve">Api de Java, Notas de clase Semana 5, notas de clase de la </w:t>
+      </w:r>
+      <w:proofErr w:type="spellStart"/>
+      <w:r>
+        <w:rPr>
+          <w:lang w:val="es-MX"/>
+        </w:rPr>
+        <w:t>pagina</w:t>
+      </w:r>
+      <w:proofErr w:type="spellEnd"/>
+      <w:r>
+        <w:rPr>
+          <w:lang w:val="es-MX"/>
+        </w:rPr>
+        <w:t xml:space="preserve"> de la escuela, uso de </w:t>
+      </w:r>
+      <w:proofErr w:type="spellStart"/>
+      <w:r>
+        <w:rPr>
+          <w:lang w:val="es-MX"/>
+        </w:rPr>
+        <w:t>Chatgpt</w:t>
+      </w:r>
+      <w:proofErr w:type="spellEnd"/>
+      <w:r>
+        <w:rPr>
+          <w:lang w:val="es-MX"/>
+        </w:rPr>
+        <w:t xml:space="preserve"> como profesor</w:t>
+      </w:r>
+    </w:p>
+    <w:p>
+      <w:pPr>
+        <w:pStyle w:val="Prrafodelista"/>
+        <w:ind w:left="3240"/>
+        <w:rPr>
+          <w:lang w:val="es-MX"/>
+        </w:rPr>
+      </w:pPr>
+    </w:p>
+    <w:p>
+      <w:pPr>
+        <w:pStyle w:val="Prrafodelista"/>
+        <w:ind w:left="3240"/>
+        <w:rPr>
+          <w:lang w:val="es-MX"/>
+        </w:rPr>
+      </w:pPr>
     </w:p>
     <w:sectPr>
       <w:pgSz w:w="12240" w:h="15840"/>
@@ -654,8 +2418,243 @@
       </w:pPr>
     </w:lvl>
   </w:abstractNum>
+  <w:abstractNum w:abstractNumId="1" w15:restartNumberingAfterBreak="0">
+    <w:nsid w:val="391B6DC0"/>
+    <w:multiLevelType w:val="hybridMultilevel"/>
+    <w:tmpl w:val="717E52B2"/>
+    <w:lvl w:ilvl="0" w:tplc="240A000F">
+      <w:start w:val="1"/>
+      <w:numFmt w:val="decimal"/>
+      <w:lvlText w:val="%1."/>
+      <w:lvlJc w:val="left"/>
+      <w:pPr>
+        <w:ind w:left="3240" w:hanging="360"/>
+      </w:pPr>
+    </w:lvl>
+    <w:lvl w:ilvl="1" w:tplc="240A0019" w:tentative="1">
+      <w:start w:val="1"/>
+      <w:numFmt w:val="lowerLetter"/>
+      <w:lvlText w:val="%2."/>
+      <w:lvlJc w:val="left"/>
+      <w:pPr>
+        <w:ind w:left="3960" w:hanging="360"/>
+      </w:pPr>
+    </w:lvl>
+    <w:lvl w:ilvl="2" w:tplc="240A001B" w:tentative="1">
+      <w:start w:val="1"/>
+      <w:numFmt w:val="lowerRoman"/>
+      <w:lvlText w:val="%3."/>
+      <w:lvlJc w:val="right"/>
+      <w:pPr>
+        <w:ind w:left="4680" w:hanging="180"/>
+      </w:pPr>
+    </w:lvl>
+    <w:lvl w:ilvl="3" w:tplc="240A000F" w:tentative="1">
+      <w:start w:val="1"/>
+      <w:numFmt w:val="decimal"/>
+      <w:lvlText w:val="%4."/>
+      <w:lvlJc w:val="left"/>
+      <w:pPr>
+        <w:ind w:left="5400" w:hanging="360"/>
+      </w:pPr>
+    </w:lvl>
+    <w:lvl w:ilvl="4" w:tplc="240A0019" w:tentative="1">
+      <w:start w:val="1"/>
+      <w:numFmt w:val="lowerLetter"/>
+      <w:lvlText w:val="%5."/>
+      <w:lvlJc w:val="left"/>
+      <w:pPr>
+        <w:ind w:left="6120" w:hanging="360"/>
+      </w:pPr>
+    </w:lvl>
+    <w:lvl w:ilvl="5" w:tplc="240A001B" w:tentative="1">
+      <w:start w:val="1"/>
+      <w:numFmt w:val="lowerRoman"/>
+      <w:lvlText w:val="%6."/>
+      <w:lvlJc w:val="right"/>
+      <w:pPr>
+        <w:ind w:left="6840" w:hanging="180"/>
+      </w:pPr>
+    </w:lvl>
+    <w:lvl w:ilvl="6" w:tplc="240A000F" w:tentative="1">
+      <w:start w:val="1"/>
+      <w:numFmt w:val="decimal"/>
+      <w:lvlText w:val="%7."/>
+      <w:lvlJc w:val="left"/>
+      <w:pPr>
+        <w:ind w:left="7560" w:hanging="360"/>
+      </w:pPr>
+    </w:lvl>
+    <w:lvl w:ilvl="7" w:tplc="240A0019" w:tentative="1">
+      <w:start w:val="1"/>
+      <w:numFmt w:val="lowerLetter"/>
+      <w:lvlText w:val="%8."/>
+      <w:lvlJc w:val="left"/>
+      <w:pPr>
+        <w:ind w:left="8280" w:hanging="360"/>
+      </w:pPr>
+    </w:lvl>
+    <w:lvl w:ilvl="8" w:tplc="240A001B" w:tentative="1">
+      <w:start w:val="1"/>
+      <w:numFmt w:val="lowerRoman"/>
+      <w:lvlText w:val="%9."/>
+      <w:lvlJc w:val="right"/>
+      <w:pPr>
+        <w:ind w:left="9000" w:hanging="180"/>
+      </w:pPr>
+    </w:lvl>
+  </w:abstractNum>
+  <w:abstractNum w:abstractNumId="2" w15:restartNumberingAfterBreak="0">
+    <w:nsid w:val="490B5CD0"/>
+    <w:multiLevelType w:val="hybridMultilevel"/>
+    <w:tmpl w:val="4EBE3554"/>
+    <w:lvl w:ilvl="0" w:tplc="A4CA45E2">
+      <w:start w:val="2"/>
+      <w:numFmt w:val="decimal"/>
+      <w:lvlText w:val="%1."/>
+      <w:lvlJc w:val="left"/>
+      <w:pPr>
+        <w:ind w:left="1080" w:hanging="360"/>
+      </w:pPr>
+    </w:lvl>
+    <w:lvl w:ilvl="1" w:tplc="240A0019">
+      <w:start w:val="1"/>
+      <w:numFmt w:val="lowerLetter"/>
+      <w:lvlText w:val="%2."/>
+      <w:lvlJc w:val="left"/>
+      <w:pPr>
+        <w:ind w:left="1800" w:hanging="360"/>
+      </w:pPr>
+    </w:lvl>
+    <w:lvl w:ilvl="2" w:tplc="240A001B">
+      <w:start w:val="1"/>
+      <w:numFmt w:val="lowerRoman"/>
+      <w:lvlText w:val="%3."/>
+      <w:lvlJc w:val="right"/>
+      <w:pPr>
+        <w:ind w:left="2520" w:hanging="180"/>
+      </w:pPr>
+    </w:lvl>
+    <w:lvl w:ilvl="3" w:tplc="240A000F">
+      <w:start w:val="1"/>
+      <w:numFmt w:val="decimal"/>
+      <w:lvlText w:val="%4."/>
+      <w:lvlJc w:val="left"/>
+      <w:pPr>
+        <w:ind w:left="3240" w:hanging="360"/>
+      </w:pPr>
+    </w:lvl>
+    <w:lvl w:ilvl="4" w:tplc="240A0019">
+      <w:start w:val="1"/>
+      <w:numFmt w:val="lowerLetter"/>
+      <w:lvlText w:val="%5."/>
+      <w:lvlJc w:val="left"/>
+      <w:pPr>
+        <w:ind w:left="3960" w:hanging="360"/>
+      </w:pPr>
+    </w:lvl>
+    <w:lvl w:ilvl="5" w:tplc="240A001B">
+      <w:start w:val="1"/>
+      <w:numFmt w:val="lowerRoman"/>
+      <w:lvlText w:val="%6."/>
+      <w:lvlJc w:val="right"/>
+      <w:pPr>
+        <w:ind w:left="4680" w:hanging="180"/>
+      </w:pPr>
+    </w:lvl>
+    <w:lvl w:ilvl="6" w:tplc="240A000F">
+      <w:start w:val="1"/>
+      <w:numFmt w:val="decimal"/>
+      <w:lvlText w:val="%7."/>
+      <w:lvlJc w:val="left"/>
+      <w:pPr>
+        <w:ind w:left="5400" w:hanging="360"/>
+      </w:pPr>
+    </w:lvl>
+    <w:lvl w:ilvl="7" w:tplc="240A0019">
+      <w:start w:val="1"/>
+      <w:numFmt w:val="lowerLetter"/>
+      <w:lvlText w:val="%8."/>
+      <w:lvlJc w:val="left"/>
+      <w:pPr>
+        <w:ind w:left="6120" w:hanging="360"/>
+      </w:pPr>
+    </w:lvl>
+    <w:lvl w:ilvl="8" w:tplc="240A001B">
+      <w:start w:val="1"/>
+      <w:numFmt w:val="lowerRoman"/>
+      <w:lvlText w:val="%9."/>
+      <w:lvlJc w:val="right"/>
+      <w:pPr>
+        <w:ind w:left="6840" w:hanging="180"/>
+      </w:pPr>
+    </w:lvl>
+  </w:abstractNum>
   <w:num w:numId="1" w16cid:durableId="1674333063">
     <w:abstractNumId w:val="0"/>
+  </w:num>
+  <w:num w:numId="2" w16cid:durableId="1707828065">
+    <w:abstractNumId w:val="0"/>
+    <w:lvlOverride w:ilvl="0">
+      <w:startOverride w:val="1"/>
+    </w:lvlOverride>
+    <w:lvlOverride w:ilvl="1">
+      <w:startOverride w:val="1"/>
+    </w:lvlOverride>
+    <w:lvlOverride w:ilvl="2">
+      <w:startOverride w:val="1"/>
+    </w:lvlOverride>
+    <w:lvlOverride w:ilvl="3">
+      <w:startOverride w:val="1"/>
+    </w:lvlOverride>
+    <w:lvlOverride w:ilvl="4">
+      <w:startOverride w:val="1"/>
+    </w:lvlOverride>
+    <w:lvlOverride w:ilvl="5">
+      <w:startOverride w:val="1"/>
+    </w:lvlOverride>
+    <w:lvlOverride w:ilvl="6">
+      <w:startOverride w:val="1"/>
+    </w:lvlOverride>
+    <w:lvlOverride w:ilvl="7">
+      <w:startOverride w:val="1"/>
+    </w:lvlOverride>
+    <w:lvlOverride w:ilvl="8">
+      <w:startOverride w:val="1"/>
+    </w:lvlOverride>
+  </w:num>
+  <w:num w:numId="3" w16cid:durableId="849762012">
+    <w:abstractNumId w:val="2"/>
+    <w:lvlOverride w:ilvl="0">
+      <w:startOverride w:val="2"/>
+    </w:lvlOverride>
+    <w:lvlOverride w:ilvl="1">
+      <w:startOverride w:val="1"/>
+    </w:lvlOverride>
+    <w:lvlOverride w:ilvl="2">
+      <w:startOverride w:val="1"/>
+    </w:lvlOverride>
+    <w:lvlOverride w:ilvl="3">
+      <w:startOverride w:val="1"/>
+    </w:lvlOverride>
+    <w:lvlOverride w:ilvl="4">
+      <w:startOverride w:val="1"/>
+    </w:lvlOverride>
+    <w:lvlOverride w:ilvl="5">
+      <w:startOverride w:val="1"/>
+    </w:lvlOverride>
+    <w:lvlOverride w:ilvl="6">
+      <w:startOverride w:val="1"/>
+    </w:lvlOverride>
+    <w:lvlOverride w:ilvl="7">
+      <w:startOverride w:val="1"/>
+    </w:lvlOverride>
+    <w:lvlOverride w:ilvl="8">
+      <w:startOverride w:val="1"/>
+    </w:lvlOverride>
+  </w:num>
+  <w:num w:numId="4" w16cid:durableId="1096949429">
+    <w:abstractNumId w:val="1"/>
   </w:num>
 </w:numbering>
 </file>
@@ -1577,6 +3576,29 @@
       <w:spacing w:val="5"/>
     </w:rPr>
   </w:style>
+  <w:style w:type="character" w:styleId="Hipervnculo">
+    <w:name w:val="Hyperlink"/>
+    <w:basedOn w:val="Fuentedeprrafopredeter"/>
+    <w:uiPriority w:val="99"/>
+    <w:unhideWhenUsed/>
+    <w:rsid w:val="007C71C9"/>
+    <w:rPr>
+      <w:color w:val="467886" w:themeColor="hyperlink"/>
+      <w:u w:val="single"/>
+    </w:rPr>
+  </w:style>
+  <w:style w:type="character" w:styleId="Mencinsinresolver">
+    <w:name w:val="Unresolved Mention"/>
+    <w:basedOn w:val="Fuentedeprrafopredeter"/>
+    <w:uiPriority w:val="99"/>
+    <w:semiHidden/>
+    <w:unhideWhenUsed/>
+    <w:rsid w:val="007C71C9"/>
+    <w:rPr>
+      <w:color w:val="605E5C"/>
+      <w:shd w:val="clear" w:color="auto" w:fill="E1DFDD"/>
+    </w:rPr>
+  </w:style>
 </w:styles>
 </file>
 

--- a/Restrospectiva.docx
+++ b/Restrospectiva.docx
@@ -1918,8 +1918,174 @@
         <w:rPr>
           <w:lang w:val="es-MX"/>
         </w:rPr>
-        <w:t>No definidos</w:t>
-      </w:r>
+        <w:t>1.Revisar lo que teníamos en los proyectos y buscar la forma de complementarnos</w:t>
+      </w:r>
+    </w:p>
+    <w:p>
+      <w:pPr>
+        <w:pStyle w:val="Prrafodelista"/>
+        <w:ind w:left="3240"/>
+        <w:rPr>
+          <w:lang w:val="es-MX"/>
+        </w:rPr>
+      </w:pPr>
+      <w:r>
+        <w:rPr>
+          <w:lang w:val="es-MX"/>
+        </w:rPr>
+        <w:t>2. Unificar los dos proyectos que teníamos</w:t>
+      </w:r>
+    </w:p>
+    <w:p>
+      <w:pPr>
+        <w:pStyle w:val="Prrafodelista"/>
+        <w:ind w:left="3240"/>
+        <w:rPr>
+          <w:lang w:val="es-MX"/>
+        </w:rPr>
+      </w:pPr>
+      <w:r>
+        <w:rPr>
+          <w:lang w:val="es-MX"/>
+        </w:rPr>
+        <w:lastRenderedPageBreak/>
+        <w:t xml:space="preserve">3. Corrección del </w:t>
+      </w:r>
+      <w:proofErr w:type="spellStart"/>
+      <w:r>
+        <w:rPr>
+          <w:lang w:val="es-MX"/>
+        </w:rPr>
+        <w:t>Astah</w:t>
+      </w:r>
+      <w:proofErr w:type="spellEnd"/>
+      <w:r>
+        <w:rPr>
+          <w:lang w:val="es-MX"/>
+        </w:rPr>
+        <w:t xml:space="preserve"> (Diagrama de clase) de ciclo 1 hasta el ciclo 4</w:t>
+      </w:r>
+    </w:p>
+    <w:p>
+      <w:pPr>
+        <w:pStyle w:val="Prrafodelista"/>
+        <w:ind w:left="3240"/>
+        <w:rPr>
+          <w:lang w:val="es-MX"/>
+        </w:rPr>
+      </w:pPr>
+      <w:r>
+        <w:rPr>
+          <w:lang w:val="es-MX"/>
+        </w:rPr>
+        <w:t xml:space="preserve">4. Complementación del archivo </w:t>
+      </w:r>
+      <w:proofErr w:type="spellStart"/>
+      <w:r>
+        <w:rPr>
+          <w:lang w:val="es-MX"/>
+        </w:rPr>
+        <w:t>Bluej</w:t>
+      </w:r>
+      <w:proofErr w:type="spellEnd"/>
+      <w:r>
+        <w:rPr>
+          <w:lang w:val="es-MX"/>
+        </w:rPr>
+        <w:t>, implementando las clases, atributos y métodos definidos para la elaboración del proyecto desde ciclo 1 hasta el ciclo 4</w:t>
+      </w:r>
+    </w:p>
+    <w:p>
+      <w:pPr>
+        <w:pStyle w:val="Prrafodelista"/>
+        <w:ind w:left="3240"/>
+        <w:rPr>
+          <w:lang w:val="es-MX"/>
+        </w:rPr>
+      </w:pPr>
+      <w:r>
+        <w:rPr>
+          <w:lang w:val="es-MX"/>
+        </w:rPr>
+        <w:t>5. Elaboración del diagrama de secuencias de los métodos definidos</w:t>
+      </w:r>
+    </w:p>
+    <w:p>
+      <w:pPr>
+        <w:pStyle w:val="Prrafodelista"/>
+        <w:ind w:left="3240"/>
+        <w:rPr>
+          <w:lang w:val="es-MX"/>
+        </w:rPr>
+      </w:pPr>
+      <w:r>
+        <w:rPr>
+          <w:lang w:val="es-MX"/>
+        </w:rPr>
+        <w:t xml:space="preserve">6. Definición de las excepciones que usaremos en el proyecto y ubicarlas en los diagramas de secuencia y además de la creación de la clase de </w:t>
+      </w:r>
+      <w:proofErr w:type="spellStart"/>
+      <w:r>
+        <w:rPr>
+          <w:lang w:val="es-MX"/>
+        </w:rPr>
+        <w:t>SilkRoadException</w:t>
+      </w:r>
+      <w:proofErr w:type="spellEnd"/>
+    </w:p>
+    <w:p>
+      <w:pPr>
+        <w:pStyle w:val="Prrafodelista"/>
+        <w:ind w:left="3240"/>
+        <w:rPr>
+          <w:lang w:val="es-MX"/>
+        </w:rPr>
+      </w:pPr>
+      <w:r>
+        <w:rPr>
+          <w:lang w:val="es-MX"/>
+        </w:rPr>
+        <w:t>7. Implementar los diagramas de secuencia con sus excepciones</w:t>
+      </w:r>
+    </w:p>
+    <w:p>
+      <w:pPr>
+        <w:pStyle w:val="Prrafodelista"/>
+        <w:ind w:left="3240"/>
+        <w:rPr>
+          <w:lang w:val="es-MX"/>
+        </w:rPr>
+      </w:pPr>
+      <w:r>
+        <w:rPr>
+          <w:lang w:val="es-MX"/>
+        </w:rPr>
+        <w:t>8. Creación de la clase de pruebas Unitarias para los métodos</w:t>
+      </w:r>
+    </w:p>
+    <w:p>
+      <w:pPr>
+        <w:pStyle w:val="Prrafodelista"/>
+        <w:ind w:left="3240"/>
+        <w:rPr>
+          <w:lang w:val="es-MX"/>
+        </w:rPr>
+      </w:pPr>
+      <w:r>
+        <w:rPr>
+          <w:lang w:val="es-MX"/>
+        </w:rPr>
+        <w:t>9. Creación de la clase de Pruebas de Aceptación para verificar el funcionamiento del proyecto</w:t>
+      </w:r>
+    </w:p>
+    <w:p>
+      <w:pPr>
+        <w:pStyle w:val="Prrafodelista"/>
+        <w:ind w:left="3240"/>
+        <w:rPr>
+          <w:lang w:val="es-MX"/>
+        </w:rPr>
+      </w:pPr>
     </w:p>
     <w:p>
       <w:pPr>
@@ -1978,8 +2144,31 @@
         <w:rPr>
           <w:lang w:val="es-MX"/>
         </w:rPr>
-        <w:lastRenderedPageBreak/>
-        <w:t>Incompleto, mala comunicación con mi compañero</w:t>
+        <w:t>C</w:t>
+      </w:r>
+      <w:r>
+        <w:rPr>
+          <w:lang w:val="es-MX"/>
+        </w:rPr>
+        <w:t>ompleto</w:t>
+      </w:r>
+      <w:r>
+        <w:rPr>
+          <w:lang w:val="es-MX"/>
+        </w:rPr>
+        <w:t xml:space="preserve"> al 100%</w:t>
+      </w:r>
+      <w:r>
+        <w:rPr>
+          <w:lang w:val="es-MX"/>
+        </w:rPr>
+        <w:t xml:space="preserve">, </w:t>
+      </w:r>
+      <w:r>
+        <w:rPr>
+          <w:lang w:val="es-MX"/>
+        </w:rPr>
+        <w:t>puesto que cumplimos al realizar las actualizaciones, complementación e implementación de clases, métodos que nos hemos propuesto.</w:t>
       </w:r>
     </w:p>
     <w:p>
@@ -2088,34 +2277,39 @@
         </w:rPr>
         <w:t>Por qué?</w:t>
       </w:r>
-    </w:p>
-    <w:p>
-      <w:pPr>
-        <w:pStyle w:val="Prrafodelista"/>
-        <w:ind w:left="3240"/>
-        <w:rPr>
-          <w:lang w:val="es-MX"/>
-        </w:rPr>
-      </w:pPr>
-      <w:r>
-        <w:rPr>
-          <w:lang w:val="es-MX"/>
-        </w:rPr>
-        <w:t xml:space="preserve">Aprender a usar los diagramas de secuencia, puesto que ya veía más organizado el </w:t>
-      </w:r>
-      <w:proofErr w:type="spellStart"/>
-      <w:r>
-        <w:rPr>
-          <w:lang w:val="es-MX"/>
-        </w:rPr>
-        <w:t>como</w:t>
-      </w:r>
-      <w:proofErr w:type="spellEnd"/>
-      <w:r>
-        <w:rPr>
-          <w:lang w:val="es-MX"/>
-        </w:rPr>
-        <w:t xml:space="preserve"> iba hacer las cosas y cual iban a ser su finalidad.</w:t>
+      <w:r>
+        <w:rPr>
+          <w:lang w:val="es-MX"/>
+        </w:rPr>
+        <w:br/>
+        <w:t xml:space="preserve">Haber realizado la mayoría del proyecto en un corto tiempo tras el percance de haber cambiado de haber cambiado de grupo. Porque al realizar esto en un corto tiempo, pudimos complementarnos bien tras realizar varias </w:t>
+      </w:r>
+      <w:r>
+        <w:rPr>
+          <w:lang w:val="es-MX"/>
+        </w:rPr>
+        <w:t xml:space="preserve">reuniones en las cuales podíamos discutir el como hacer x métodos y también para </w:t>
+      </w:r>
+      <w:r>
+        <w:rPr>
+          <w:lang w:val="es-MX"/>
+        </w:rPr>
+        <w:lastRenderedPageBreak/>
+        <w:t xml:space="preserve">realizar </w:t>
+      </w:r>
+      <w:proofErr w:type="spellStart"/>
+      <w:r>
+        <w:rPr>
+          <w:lang w:val="es-MX"/>
+        </w:rPr>
+        <w:t>PairProgramming</w:t>
+      </w:r>
+      <w:proofErr w:type="spellEnd"/>
+      <w:r>
+        <w:rPr>
+          <w:lang w:val="es-MX"/>
+        </w:rPr>
+        <w:t xml:space="preserve"> y además de ver el avance que cada persona realizaba independientemente.</w:t>
       </w:r>
     </w:p>
     <w:p>
@@ -2162,7 +2356,35 @@
         <w:rPr>
           <w:lang w:val="es-MX"/>
         </w:rPr>
-        <w:t>El orden de la secuencia. Leer y releer como iba a ir la secuencia y que clases afectaba</w:t>
+        <w:t xml:space="preserve">La creación del método de </w:t>
+      </w:r>
+      <w:proofErr w:type="spellStart"/>
+      <w:r>
+        <w:rPr>
+          <w:lang w:val="es-MX"/>
+        </w:rPr>
+        <w:t>MoveRobots</w:t>
+      </w:r>
+      <w:proofErr w:type="spellEnd"/>
+      <w:r>
+        <w:rPr>
+          <w:lang w:val="es-MX"/>
+        </w:rPr>
+        <w:t xml:space="preserve">, puesto que era casi toda la lógica del funcionamiento del proyecto, y no sabíamos cómo lo podíamos dejar “corto”, así que gracias a algunos videos y preguntas a compañeros que ya habían visto la materia nos dieron ideas de cómo podríamos realizar esto, por lo </w:t>
+      </w:r>
+      <w:proofErr w:type="gramStart"/>
+      <w:r>
+        <w:rPr>
+          <w:lang w:val="es-MX"/>
+        </w:rPr>
+        <w:t>tanto</w:t>
+      </w:r>
+      <w:proofErr w:type="gramEnd"/>
+      <w:r>
+        <w:rPr>
+          <w:lang w:val="es-MX"/>
+        </w:rPr>
+        <w:t xml:space="preserve"> realizamos la creación de 3 métodos y una clase Auxiliar para ejecutar correctamente el funcionamiento del método.</w:t>
       </w:r>
     </w:p>
     <w:p>
@@ -2205,6 +2427,27 @@
         </w:rPr>
         <w:t>Qué se comprometen a hacer para mejorar los resultados?</w:t>
       </w:r>
+      <w:r>
+        <w:rPr>
+          <w:lang w:val="es-MX"/>
+        </w:rPr>
+        <w:br/>
+        <w:t xml:space="preserve">La comunicación fue una parte fundamental para realizar casi todo el proyecto. Además de que podíamos complementarnos por nuestras fortalezas, por </w:t>
+      </w:r>
+      <w:proofErr w:type="gramStart"/>
+      <w:r>
+        <w:rPr>
+          <w:lang w:val="es-MX"/>
+        </w:rPr>
+        <w:t>ejemplo</w:t>
+      </w:r>
+      <w:proofErr w:type="gramEnd"/>
+      <w:r>
+        <w:rPr>
+          <w:lang w:val="es-MX"/>
+        </w:rPr>
+        <w:t xml:space="preserve"> Eduardo al momento de hacer código y Carlos en el momento de realizar el diseño. Para mejorar los resultados nos comprometemos a dedicar más tiempo y realizar algunas discusiones con otras parejas para ver que estamos proponiendo mal o si nos estamos alejando del objetivo propuesto.</w:t>
+      </w:r>
     </w:p>
     <w:p>
       <w:pPr>
@@ -2237,6 +2480,47 @@
         </w:rPr>
         <w:t>Por qué?</w:t>
       </w:r>
+      <w:r>
+        <w:rPr>
+          <w:lang w:val="es-MX"/>
+        </w:rPr>
+        <w:br/>
+        <w:t xml:space="preserve">Usamos más que todo </w:t>
+      </w:r>
+      <w:proofErr w:type="spellStart"/>
+      <w:r>
+        <w:rPr>
+          <w:lang w:val="es-MX"/>
+        </w:rPr>
+        <w:t>PairProgramming</w:t>
+      </w:r>
+      <w:proofErr w:type="spellEnd"/>
+      <w:r>
+        <w:rPr>
+          <w:lang w:val="es-MX"/>
+        </w:rPr>
+        <w:t xml:space="preserve"> y también la de </w:t>
+      </w:r>
+      <w:proofErr w:type="spellStart"/>
+      <w:r>
+        <w:rPr>
+          <w:lang w:val="es-MX"/>
+        </w:rPr>
+        <w:t>TestFirst</w:t>
+      </w:r>
+      <w:proofErr w:type="spellEnd"/>
+      <w:r>
+        <w:rPr>
+          <w:lang w:val="es-MX"/>
+        </w:rPr>
+        <w:t xml:space="preserve">, esto a que a mitad del proyecto teníamos que solucionar el problema de la maratón y en un momento nos estábamos expandiendo innecesariamente con otras cosas y no estábamos </w:t>
+      </w:r>
+      <w:r>
+        <w:rPr>
+          <w:lang w:val="es-MX"/>
+        </w:rPr>
+        <w:t>realizando la solución indicada.</w:t>
+      </w:r>
     </w:p>
     <w:p>
       <w:pPr>
@@ -2268,7 +2552,19 @@
         <w:rPr>
           <w:lang w:val="es-MX"/>
         </w:rPr>
-        <w:t xml:space="preserve">Api de Java, Notas de clase Semana 5, notas de clase de la </w:t>
+        <w:t xml:space="preserve">Api de Java, Notas de clase Semana </w:t>
+      </w:r>
+      <w:r>
+        <w:rPr>
+          <w:lang w:val="es-MX"/>
+        </w:rPr>
+        <w:t>9</w:t>
+      </w:r>
+      <w:r>
+        <w:rPr>
+          <w:lang w:val="es-MX"/>
+        </w:rPr>
+        <w:t xml:space="preserve">, notas de clase de la </w:t>
       </w:r>
       <w:proofErr w:type="spellStart"/>
       <w:r>
@@ -2297,6 +2593,12 @@
           <w:lang w:val="es-MX"/>
         </w:rPr>
         <w:t xml:space="preserve"> como profesor</w:t>
+      </w:r>
+      <w:r>
+        <w:rPr>
+          <w:lang w:val="es-MX"/>
+        </w:rPr>
+        <w:t xml:space="preserve">, reuniones con compañeros que ya vieron la materia. </w:t>
       </w:r>
     </w:p>
     <w:p>
